--- a/trunk/ smart-buy/Stuff/HoangDH_SequenceDiagram(Member)/Admin interface design.docx
+++ b/trunk/ smart-buy/Stuff/HoangDH_SequenceDiagram(Member)/Admin interface design.docx
@@ -960,10 +960,7 @@
           </w:tcPr>
           <w:p>
             <w:r>
-              <w:t>Y</w:t>
-            </w:r>
-            <w:r>
-              <w:t>es</w:t>
+              <w:t>N/A</w:t>
             </w:r>
           </w:p>
         </w:tc>
@@ -973,10 +970,7 @@
           </w:tcPr>
           <w:p>
             <w:r>
-              <w:t>Y</w:t>
-            </w:r>
-            <w:r>
-              <w:t>es</w:t>
+              <w:t>N/A</w:t>
             </w:r>
           </w:p>
         </w:tc>
@@ -985,11 +979,9 @@
             <w:tcW w:w="1260" w:type="dxa"/>
           </w:tcPr>
           <w:p>
-            <w:proofErr w:type="spellStart"/>
-            <w:r>
-              <w:t>Textview</w:t>
-            </w:r>
-            <w:proofErr w:type="spellEnd"/>
+            <w:r>
+              <w:t>Label</w:t>
+            </w:r>
           </w:p>
         </w:tc>
         <w:tc>
@@ -1148,7 +1140,7 @@
           </w:tcPr>
           <w:p>
             <w:r>
-              <w:t>No</w:t>
+              <w:t>N/A</w:t>
             </w:r>
           </w:p>
         </w:tc>
@@ -1722,7 +1714,7 @@
           </w:tcPr>
           <w:p>
             <w:r>
-              <w:t>Yes</w:t>
+              <w:t>N/A</w:t>
             </w:r>
           </w:p>
         </w:tc>
@@ -1731,14 +1723,12 @@
             <w:tcW w:w="1620" w:type="dxa"/>
           </w:tcPr>
           <w:p>
-            <w:proofErr w:type="spellStart"/>
             <w:r>
               <w:rPr>
                 <w:rFonts w:ascii="Cambria" w:hAnsi="Cambria" w:cs="Cambria"/>
               </w:rPr>
-              <w:t>Textview</w:t>
-            </w:r>
-            <w:proofErr w:type="spellEnd"/>
+              <w:t>Label</w:t>
+            </w:r>
           </w:p>
         </w:tc>
         <w:tc>
@@ -1789,7 +1779,7 @@
           </w:tcPr>
           <w:p>
             <w:r>
-              <w:t>Yes</w:t>
+              <w:t>N/A</w:t>
             </w:r>
           </w:p>
         </w:tc>
@@ -1798,14 +1788,12 @@
             <w:tcW w:w="1620" w:type="dxa"/>
           </w:tcPr>
           <w:p>
-            <w:proofErr w:type="spellStart"/>
             <w:r>
               <w:rPr>
                 <w:rFonts w:ascii="Cambria" w:hAnsi="Cambria" w:cs="Cambria"/>
               </w:rPr>
-              <w:t>Textview</w:t>
-            </w:r>
-            <w:proofErr w:type="spellEnd"/>
+              <w:t>Label</w:t>
+            </w:r>
           </w:p>
         </w:tc>
         <w:tc>
@@ -1856,7 +1844,7 @@
           </w:tcPr>
           <w:p>
             <w:r>
-              <w:t>Yes</w:t>
+              <w:t>N/A</w:t>
             </w:r>
           </w:p>
         </w:tc>
@@ -1865,14 +1853,12 @@
             <w:tcW w:w="1620" w:type="dxa"/>
           </w:tcPr>
           <w:p>
-            <w:proofErr w:type="spellStart"/>
             <w:r>
               <w:rPr>
                 <w:rFonts w:ascii="Cambria" w:hAnsi="Cambria" w:cs="Cambria"/>
               </w:rPr>
-              <w:t>Textview</w:t>
-            </w:r>
-            <w:proofErr w:type="spellEnd"/>
+              <w:t>Label</w:t>
+            </w:r>
           </w:p>
         </w:tc>
         <w:tc>
@@ -1991,7 +1977,7 @@
         </w:rPr>
         <w:lastRenderedPageBreak/>
         <w:drawing>
-          <wp:inline distT="0" distB="0" distL="0" distR="0" wp14:anchorId="6DDE7AB1" wp14:editId="0B15D5E2">
+          <wp:inline distT="0" distB="0" distL="0" distR="0" wp14:anchorId="51AF72B7" wp14:editId="52D0BCFB">
             <wp:extent cx="5431015" cy="2467155"/>
             <wp:effectExtent l="0" t="0" r="0" b="0"/>
             <wp:docPr id="5" name="Picture 5"/>
@@ -2750,7 +2736,7 @@
         </w:rPr>
         <w:lastRenderedPageBreak/>
         <w:drawing>
-          <wp:inline distT="0" distB="0" distL="0" distR="0" wp14:anchorId="5FBB030F" wp14:editId="24714CFD">
+          <wp:inline distT="0" distB="0" distL="0" distR="0" wp14:anchorId="2CEED59B" wp14:editId="61856EC7">
             <wp:extent cx="5943600" cy="2597785"/>
             <wp:effectExtent l="0" t="0" r="0" b="0"/>
             <wp:docPr id="2" name="Picture 2"/>
@@ -3031,33 +3017,31 @@
           </w:tcPr>
           <w:p>
             <w:r>
+              <w:t>N/A</w:t>
+            </w:r>
+          </w:p>
+        </w:tc>
+        <w:tc>
+          <w:tcPr>
+            <w:tcW w:w="900" w:type="dxa"/>
+          </w:tcPr>
+          <w:p>
+            <w:r>
               <w:t>Yes</w:t>
             </w:r>
           </w:p>
         </w:tc>
         <w:tc>
           <w:tcPr>
-            <w:tcW w:w="900" w:type="dxa"/>
-          </w:tcPr>
-          <w:p>
-            <w:r>
-              <w:t>Yes</w:t>
-            </w:r>
-          </w:p>
-        </w:tc>
-        <w:tc>
-          <w:tcPr>
             <w:tcW w:w="1260" w:type="dxa"/>
           </w:tcPr>
           <w:p>
-            <w:proofErr w:type="spellStart"/>
             <w:r>
               <w:rPr>
                 <w:rFonts w:ascii="Cambria" w:hAnsi="Cambria" w:cs="Cambria"/>
               </w:rPr>
-              <w:t>Textview</w:t>
-            </w:r>
-            <w:proofErr w:type="spellEnd"/>
+              <w:t>Label</w:t>
+            </w:r>
           </w:p>
         </w:tc>
         <w:tc>
@@ -3118,33 +3102,31 @@
           </w:tcPr>
           <w:p>
             <w:r>
+              <w:t>N/A</w:t>
+            </w:r>
+          </w:p>
+        </w:tc>
+        <w:tc>
+          <w:tcPr>
+            <w:tcW w:w="900" w:type="dxa"/>
+          </w:tcPr>
+          <w:p>
+            <w:r>
               <w:t>Yes</w:t>
             </w:r>
           </w:p>
         </w:tc>
         <w:tc>
           <w:tcPr>
-            <w:tcW w:w="900" w:type="dxa"/>
-          </w:tcPr>
-          <w:p>
-            <w:r>
-              <w:t>Yes</w:t>
-            </w:r>
-          </w:p>
-        </w:tc>
-        <w:tc>
-          <w:tcPr>
             <w:tcW w:w="1260" w:type="dxa"/>
           </w:tcPr>
           <w:p>
-            <w:proofErr w:type="spellStart"/>
             <w:r>
               <w:rPr>
                 <w:rFonts w:ascii="Cambria" w:hAnsi="Cambria" w:cs="Cambria"/>
               </w:rPr>
-              <w:t>Textview</w:t>
-            </w:r>
-            <w:proofErr w:type="spellEnd"/>
+              <w:t>Label</w:t>
+            </w:r>
           </w:p>
         </w:tc>
         <w:tc>
@@ -3205,33 +3187,31 @@
           </w:tcPr>
           <w:p>
             <w:r>
+              <w:t>N/A</w:t>
+            </w:r>
+          </w:p>
+        </w:tc>
+        <w:tc>
+          <w:tcPr>
+            <w:tcW w:w="900" w:type="dxa"/>
+          </w:tcPr>
+          <w:p>
+            <w:r>
               <w:t>Yes</w:t>
             </w:r>
           </w:p>
         </w:tc>
         <w:tc>
           <w:tcPr>
-            <w:tcW w:w="900" w:type="dxa"/>
-          </w:tcPr>
-          <w:p>
-            <w:r>
-              <w:t>Yes</w:t>
-            </w:r>
-          </w:p>
-        </w:tc>
-        <w:tc>
-          <w:tcPr>
             <w:tcW w:w="1260" w:type="dxa"/>
           </w:tcPr>
           <w:p>
-            <w:proofErr w:type="spellStart"/>
             <w:r>
               <w:rPr>
                 <w:rFonts w:ascii="Cambria" w:hAnsi="Cambria" w:cs="Cambria"/>
               </w:rPr>
-              <w:t>Textview</w:t>
-            </w:r>
-            <w:proofErr w:type="spellEnd"/>
+              <w:t>Label</w:t>
+            </w:r>
           </w:p>
         </w:tc>
         <w:tc>
@@ -3292,33 +3272,31 @@
           </w:tcPr>
           <w:p>
             <w:r>
+              <w:t>N/A</w:t>
+            </w:r>
+          </w:p>
+        </w:tc>
+        <w:tc>
+          <w:tcPr>
+            <w:tcW w:w="900" w:type="dxa"/>
+          </w:tcPr>
+          <w:p>
+            <w:r>
               <w:t>Yes</w:t>
             </w:r>
           </w:p>
         </w:tc>
         <w:tc>
           <w:tcPr>
-            <w:tcW w:w="900" w:type="dxa"/>
-          </w:tcPr>
-          <w:p>
-            <w:r>
-              <w:t>Yes</w:t>
-            </w:r>
-          </w:p>
-        </w:tc>
-        <w:tc>
-          <w:tcPr>
             <w:tcW w:w="1260" w:type="dxa"/>
           </w:tcPr>
           <w:p>
-            <w:proofErr w:type="spellStart"/>
             <w:r>
               <w:rPr>
                 <w:rFonts w:ascii="Cambria" w:hAnsi="Cambria" w:cs="Cambria"/>
               </w:rPr>
-              <w:t>Textview</w:t>
-            </w:r>
-            <w:proofErr w:type="spellEnd"/>
+              <w:t>Label</w:t>
+            </w:r>
           </w:p>
         </w:tc>
         <w:tc>
@@ -3379,33 +3357,31 @@
           </w:tcPr>
           <w:p>
             <w:r>
+              <w:t>N/A</w:t>
+            </w:r>
+          </w:p>
+        </w:tc>
+        <w:tc>
+          <w:tcPr>
+            <w:tcW w:w="900" w:type="dxa"/>
+          </w:tcPr>
+          <w:p>
+            <w:r>
               <w:t>Yes</w:t>
             </w:r>
           </w:p>
         </w:tc>
         <w:tc>
           <w:tcPr>
-            <w:tcW w:w="900" w:type="dxa"/>
-          </w:tcPr>
-          <w:p>
-            <w:r>
-              <w:t>Yes</w:t>
-            </w:r>
-          </w:p>
-        </w:tc>
-        <w:tc>
-          <w:tcPr>
             <w:tcW w:w="1260" w:type="dxa"/>
           </w:tcPr>
           <w:p>
-            <w:proofErr w:type="spellStart"/>
             <w:r>
               <w:rPr>
                 <w:rFonts w:ascii="Cambria" w:hAnsi="Cambria" w:cs="Cambria"/>
               </w:rPr>
-              <w:t>Textview</w:t>
-            </w:r>
-            <w:proofErr w:type="spellEnd"/>
+              <w:t>Label</w:t>
+            </w:r>
           </w:p>
         </w:tc>
         <w:tc>
@@ -3466,33 +3442,31 @@
           </w:tcPr>
           <w:p>
             <w:r>
+              <w:t>No</w:t>
+            </w:r>
+          </w:p>
+        </w:tc>
+        <w:tc>
+          <w:tcPr>
+            <w:tcW w:w="900" w:type="dxa"/>
+          </w:tcPr>
+          <w:p>
+            <w:r>
               <w:t>Yes</w:t>
             </w:r>
           </w:p>
         </w:tc>
         <w:tc>
           <w:tcPr>
-            <w:tcW w:w="900" w:type="dxa"/>
-          </w:tcPr>
-          <w:p>
-            <w:r>
-              <w:t>Yes</w:t>
-            </w:r>
-          </w:p>
-        </w:tc>
-        <w:tc>
-          <w:tcPr>
             <w:tcW w:w="1260" w:type="dxa"/>
           </w:tcPr>
           <w:p>
-            <w:proofErr w:type="spellStart"/>
             <w:r>
               <w:rPr>
                 <w:rFonts w:ascii="Cambria" w:hAnsi="Cambria" w:cs="Cambria"/>
               </w:rPr>
-              <w:t>Textview</w:t>
-            </w:r>
-            <w:proofErr w:type="spellEnd"/>
+              <w:t>Table</w:t>
+            </w:r>
           </w:p>
         </w:tc>
         <w:tc>
@@ -4176,7 +4150,7 @@
           </w:tcPr>
           <w:p>
             <w:r>
-              <w:t>Yes</w:t>
+              <w:t>N/A</w:t>
             </w:r>
           </w:p>
         </w:tc>
@@ -4185,11 +4159,9 @@
             <w:tcW w:w="1620" w:type="dxa"/>
           </w:tcPr>
           <w:p>
-            <w:proofErr w:type="spellStart"/>
-            <w:r>
-              <w:t>Textview</w:t>
-            </w:r>
-            <w:proofErr w:type="spellEnd"/>
+            <w:r>
+              <w:t>Label</w:t>
+            </w:r>
           </w:p>
         </w:tc>
         <w:tc>
@@ -4265,7 +4237,7 @@
           <w:noProof/>
         </w:rPr>
         <w:drawing>
-          <wp:inline distT="0" distB="0" distL="0" distR="0" wp14:anchorId="29A34706" wp14:editId="77E88519">
+          <wp:inline distT="0" distB="0" distL="0" distR="0" wp14:anchorId="3AAB0B7E" wp14:editId="4EE4A0FD">
             <wp:extent cx="5943600" cy="4967605"/>
             <wp:effectExtent l="0" t="0" r="0" b="4445"/>
             <wp:docPr id="20" name="Picture 20"/>
@@ -4541,7 +4513,7 @@
           </w:tcPr>
           <w:p>
             <w:r>
-              <w:t>No</w:t>
+              <w:t>N/A</w:t>
             </w:r>
           </w:p>
         </w:tc>
@@ -5301,7 +5273,7 @@
           </w:tcPr>
           <w:p>
             <w:r>
-              <w:t>Yes</w:t>
+              <w:t>N/A</w:t>
             </w:r>
           </w:p>
         </w:tc>
@@ -5310,14 +5282,12 @@
             <w:tcW w:w="1440" w:type="dxa"/>
           </w:tcPr>
           <w:p>
-            <w:proofErr w:type="spellStart"/>
             <w:r>
               <w:rPr>
                 <w:rFonts w:ascii="Cambria" w:hAnsi="Cambria" w:cs="Cambria"/>
               </w:rPr>
-              <w:t>Textview</w:t>
-            </w:r>
-            <w:proofErr w:type="spellEnd"/>
+              <w:t>Label</w:t>
+            </w:r>
           </w:p>
         </w:tc>
         <w:tc>
@@ -5368,7 +5338,7 @@
           </w:tcPr>
           <w:p>
             <w:r>
-              <w:t>Yes</w:t>
+              <w:t>N/A</w:t>
             </w:r>
           </w:p>
         </w:tc>
@@ -5377,14 +5347,12 @@
             <w:tcW w:w="1440" w:type="dxa"/>
           </w:tcPr>
           <w:p>
-            <w:proofErr w:type="spellStart"/>
             <w:r>
               <w:rPr>
                 <w:rFonts w:ascii="Cambria" w:hAnsi="Cambria" w:cs="Cambria"/>
               </w:rPr>
-              <w:t>Textview</w:t>
-            </w:r>
-            <w:proofErr w:type="spellEnd"/>
+              <w:t>Label</w:t>
+            </w:r>
           </w:p>
         </w:tc>
         <w:tc>
@@ -5435,7 +5403,7 @@
           </w:tcPr>
           <w:p>
             <w:r>
-              <w:t>Yes</w:t>
+              <w:t>N/A</w:t>
             </w:r>
           </w:p>
         </w:tc>
@@ -5444,14 +5412,12 @@
             <w:tcW w:w="1440" w:type="dxa"/>
           </w:tcPr>
           <w:p>
-            <w:proofErr w:type="spellStart"/>
             <w:r>
               <w:rPr>
                 <w:rFonts w:ascii="Cambria" w:hAnsi="Cambria" w:cs="Cambria"/>
               </w:rPr>
-              <w:t>Textview</w:t>
-            </w:r>
-            <w:proofErr w:type="spellEnd"/>
+              <w:t>Label</w:t>
+            </w:r>
           </w:p>
         </w:tc>
         <w:tc>
@@ -5502,7 +5468,7 @@
           </w:tcPr>
           <w:p>
             <w:r>
-              <w:t>Yes</w:t>
+              <w:t>N/A</w:t>
             </w:r>
           </w:p>
         </w:tc>
@@ -5511,14 +5477,12 @@
             <w:tcW w:w="1440" w:type="dxa"/>
           </w:tcPr>
           <w:p>
-            <w:proofErr w:type="spellStart"/>
             <w:r>
               <w:rPr>
                 <w:rFonts w:ascii="Cambria" w:hAnsi="Cambria" w:cs="Cambria"/>
               </w:rPr>
-              <w:t>Textview</w:t>
-            </w:r>
-            <w:proofErr w:type="spellEnd"/>
+              <w:t>Label</w:t>
+            </w:r>
           </w:p>
         </w:tc>
         <w:tc>
@@ -5654,7 +5618,7 @@
           <w:noProof/>
         </w:rPr>
         <w:drawing>
-          <wp:inline distT="0" distB="0" distL="0" distR="0" wp14:anchorId="2E46FAB5" wp14:editId="740CB782">
+          <wp:inline distT="0" distB="0" distL="0" distR="0" wp14:anchorId="02644C1C" wp14:editId="5CC88B63">
             <wp:extent cx="5943600" cy="2708910"/>
             <wp:effectExtent l="0" t="0" r="0" b="0"/>
             <wp:docPr id="22" name="Picture 22"/>
@@ -5920,7 +5884,7 @@
           </w:tcPr>
           <w:p>
             <w:r>
-              <w:t>Yes</w:t>
+              <w:t>N/A</w:t>
             </w:r>
           </w:p>
         </w:tc>
@@ -5939,11 +5903,9 @@
             <w:tcW w:w="1620" w:type="dxa"/>
           </w:tcPr>
           <w:p>
-            <w:proofErr w:type="spellStart"/>
-            <w:r>
-              <w:t>Textview</w:t>
-            </w:r>
-            <w:proofErr w:type="spellEnd"/>
+            <w:r>
+              <w:t>Label</w:t>
+            </w:r>
           </w:p>
         </w:tc>
         <w:tc>
@@ -6014,7 +5976,7 @@
           </w:tcPr>
           <w:p>
             <w:r>
-              <w:t>No</w:t>
+              <w:t>N/A</w:t>
             </w:r>
           </w:p>
         </w:tc>
@@ -6798,7 +6760,7 @@
           </w:tcPr>
           <w:p>
             <w:r>
-              <w:t>Yes</w:t>
+              <w:t>N/A</w:t>
             </w:r>
           </w:p>
         </w:tc>
@@ -6807,14 +6769,12 @@
             <w:tcW w:w="1440" w:type="dxa"/>
           </w:tcPr>
           <w:p>
-            <w:proofErr w:type="spellStart"/>
             <w:r>
               <w:rPr>
                 <w:rFonts w:ascii="Cambria" w:hAnsi="Cambria" w:cs="Cambria"/>
               </w:rPr>
-              <w:t>Textview</w:t>
-            </w:r>
-            <w:proofErr w:type="spellEnd"/>
+              <w:t>Label</w:t>
+            </w:r>
           </w:p>
         </w:tc>
         <w:tc>
@@ -6865,7 +6825,7 @@
           </w:tcPr>
           <w:p>
             <w:r>
-              <w:t>Yes</w:t>
+              <w:t>N/A</w:t>
             </w:r>
           </w:p>
         </w:tc>
@@ -6874,14 +6834,12 @@
             <w:tcW w:w="1440" w:type="dxa"/>
           </w:tcPr>
           <w:p>
-            <w:proofErr w:type="spellStart"/>
             <w:r>
               <w:rPr>
                 <w:rFonts w:ascii="Cambria" w:hAnsi="Cambria" w:cs="Cambria"/>
               </w:rPr>
-              <w:t>Textview</w:t>
-            </w:r>
-            <w:proofErr w:type="spellEnd"/>
+              <w:t>Label</w:t>
+            </w:r>
           </w:p>
         </w:tc>
         <w:tc>
@@ -6932,7 +6890,7 @@
           </w:tcPr>
           <w:p>
             <w:r>
-              <w:t>Yes</w:t>
+              <w:t>N/A</w:t>
             </w:r>
           </w:p>
         </w:tc>
@@ -6941,14 +6899,12 @@
             <w:tcW w:w="1440" w:type="dxa"/>
           </w:tcPr>
           <w:p>
-            <w:proofErr w:type="spellStart"/>
             <w:r>
               <w:rPr>
                 <w:rFonts w:ascii="Cambria" w:hAnsi="Cambria" w:cs="Cambria"/>
               </w:rPr>
-              <w:t>Textview</w:t>
-            </w:r>
-            <w:proofErr w:type="spellEnd"/>
+              <w:t>Label</w:t>
+            </w:r>
           </w:p>
         </w:tc>
         <w:tc>
@@ -6999,7 +6955,7 @@
           </w:tcPr>
           <w:p>
             <w:r>
-              <w:t>Yes</w:t>
+              <w:t>N/A</w:t>
             </w:r>
           </w:p>
         </w:tc>
@@ -7008,14 +6964,12 @@
             <w:tcW w:w="1440" w:type="dxa"/>
           </w:tcPr>
           <w:p>
-            <w:proofErr w:type="spellStart"/>
             <w:r>
               <w:rPr>
                 <w:rFonts w:ascii="Cambria" w:hAnsi="Cambria" w:cs="Cambria"/>
               </w:rPr>
-              <w:t>Textview</w:t>
-            </w:r>
-            <w:proofErr w:type="spellEnd"/>
+              <w:t>Label</w:t>
+            </w:r>
           </w:p>
         </w:tc>
         <w:tc>
@@ -7141,7 +7095,7 @@
           <w:noProof/>
         </w:rPr>
         <w:drawing>
-          <wp:inline distT="0" distB="0" distL="0" distR="0" wp14:anchorId="26E8FA8D" wp14:editId="52E0C4AB">
+          <wp:inline distT="0" distB="0" distL="0" distR="0" wp14:anchorId="6717B1D8" wp14:editId="130E8C94">
             <wp:extent cx="5943600" cy="3344545"/>
             <wp:effectExtent l="0" t="0" r="0" b="8255"/>
             <wp:docPr id="24" name="Picture 24"/>
@@ -8328,7 +8282,7 @@
           </w:tcPr>
           <w:p>
             <w:r>
-              <w:t>Yes</w:t>
+              <w:t>N/A</w:t>
             </w:r>
           </w:p>
         </w:tc>
@@ -8337,14 +8291,12 @@
             <w:tcW w:w="1440" w:type="dxa"/>
           </w:tcPr>
           <w:p>
-            <w:proofErr w:type="spellStart"/>
             <w:r>
               <w:rPr>
                 <w:rFonts w:ascii="Cambria" w:hAnsi="Cambria" w:cs="Cambria"/>
               </w:rPr>
-              <w:t>Textview</w:t>
-            </w:r>
-            <w:proofErr w:type="spellEnd"/>
+              <w:t>Label</w:t>
+            </w:r>
           </w:p>
         </w:tc>
         <w:tc>
@@ -8395,7 +8347,7 @@
           </w:tcPr>
           <w:p>
             <w:r>
-              <w:t>Yes</w:t>
+              <w:t>N/A</w:t>
             </w:r>
           </w:p>
         </w:tc>
@@ -8404,14 +8356,12 @@
             <w:tcW w:w="1440" w:type="dxa"/>
           </w:tcPr>
           <w:p>
-            <w:proofErr w:type="spellStart"/>
             <w:r>
               <w:rPr>
                 <w:rFonts w:ascii="Cambria" w:hAnsi="Cambria" w:cs="Cambria"/>
               </w:rPr>
-              <w:t>Textview</w:t>
-            </w:r>
-            <w:proofErr w:type="spellEnd"/>
+              <w:t>Label</w:t>
+            </w:r>
           </w:p>
         </w:tc>
         <w:tc>
@@ -8462,7 +8412,7 @@
           </w:tcPr>
           <w:p>
             <w:r>
-              <w:t>Yes</w:t>
+              <w:t>N/A</w:t>
             </w:r>
           </w:p>
         </w:tc>
@@ -8471,14 +8421,12 @@
             <w:tcW w:w="1440" w:type="dxa"/>
           </w:tcPr>
           <w:p>
-            <w:proofErr w:type="spellStart"/>
             <w:r>
               <w:rPr>
                 <w:rFonts w:ascii="Cambria" w:hAnsi="Cambria" w:cs="Cambria"/>
               </w:rPr>
-              <w:t>Textview</w:t>
-            </w:r>
-            <w:proofErr w:type="spellEnd"/>
+              <w:t>Label</w:t>
+            </w:r>
           </w:p>
         </w:tc>
         <w:tc>
@@ -8529,7 +8477,10 @@
           </w:tcPr>
           <w:p>
             <w:r>
-              <w:t>N/A</w:t>
+              <w:t>N</w:t>
+            </w:r>
+            <w:r>
+              <w:t>o</w:t>
             </w:r>
           </w:p>
         </w:tc>
@@ -8611,7 +8562,7 @@
         </w:rPr>
         <w:lastRenderedPageBreak/>
         <w:drawing>
-          <wp:inline distT="0" distB="0" distL="0" distR="0" wp14:anchorId="13E5BEF9" wp14:editId="6FDC0AAE">
+          <wp:inline distT="0" distB="0" distL="0" distR="0" wp14:anchorId="0BC1984C" wp14:editId="1CFC44F9">
             <wp:extent cx="5943600" cy="3555365"/>
             <wp:effectExtent l="0" t="0" r="0" b="6985"/>
             <wp:docPr id="17" name="Picture 17"/>
@@ -8892,7 +8843,7 @@
           </w:tcPr>
           <w:p>
             <w:r>
-              <w:t>Yes</w:t>
+              <w:t>No</w:t>
             </w:r>
           </w:p>
         </w:tc>
@@ -8984,7 +8935,7 @@
           </w:tcPr>
           <w:p>
             <w:r>
-              <w:t>No</w:t>
+              <w:t>N/A</w:t>
             </w:r>
           </w:p>
         </w:tc>
@@ -9446,7 +9397,7 @@
           </w:tcPr>
           <w:p>
             <w:r>
-              <w:t>Yes</w:t>
+              <w:t>N/A</w:t>
             </w:r>
           </w:p>
         </w:tc>
@@ -9455,11 +9406,9 @@
             <w:tcW w:w="1620" w:type="dxa"/>
           </w:tcPr>
           <w:p>
-            <w:proofErr w:type="spellStart"/>
-            <w:r>
-              <w:t>Textview</w:t>
-            </w:r>
-            <w:proofErr w:type="spellEnd"/>
+            <w:r>
+              <w:t>Label</w:t>
+            </w:r>
           </w:p>
         </w:tc>
         <w:tc>
@@ -9510,7 +9459,7 @@
           </w:tcPr>
           <w:p>
             <w:r>
-              <w:t>Yes</w:t>
+              <w:t>N/A</w:t>
             </w:r>
           </w:p>
         </w:tc>
@@ -9519,11 +9468,9 @@
             <w:tcW w:w="1620" w:type="dxa"/>
           </w:tcPr>
           <w:p>
-            <w:proofErr w:type="spellStart"/>
-            <w:r>
-              <w:t>Textview</w:t>
-            </w:r>
-            <w:proofErr w:type="spellEnd"/>
+            <w:r>
+              <w:t>Label</w:t>
+            </w:r>
           </w:p>
         </w:tc>
         <w:tc>
@@ -9574,7 +9521,7 @@
           </w:tcPr>
           <w:p>
             <w:r>
-              <w:t>Yes</w:t>
+              <w:t>N/A</w:t>
             </w:r>
           </w:p>
         </w:tc>
@@ -9583,11 +9530,9 @@
             <w:tcW w:w="1620" w:type="dxa"/>
           </w:tcPr>
           <w:p>
-            <w:proofErr w:type="spellStart"/>
-            <w:r>
-              <w:t>Textview</w:t>
-            </w:r>
-            <w:proofErr w:type="spellEnd"/>
+            <w:r>
+              <w:t>Label</w:t>
+            </w:r>
           </w:p>
         </w:tc>
         <w:tc>
@@ -9638,7 +9583,7 @@
           </w:tcPr>
           <w:p>
             <w:r>
-              <w:t>Yes</w:t>
+              <w:t>N/A</w:t>
             </w:r>
           </w:p>
         </w:tc>
@@ -9647,11 +9592,9 @@
             <w:tcW w:w="1620" w:type="dxa"/>
           </w:tcPr>
           <w:p>
-            <w:proofErr w:type="spellStart"/>
-            <w:r>
-              <w:t>Textview</w:t>
-            </w:r>
-            <w:proofErr w:type="spellEnd"/>
+            <w:r>
+              <w:t>Label</w:t>
+            </w:r>
           </w:p>
         </w:tc>
         <w:tc>
@@ -9702,7 +9645,7 @@
           </w:tcPr>
           <w:p>
             <w:r>
-              <w:t>Yes</w:t>
+              <w:t>N/A</w:t>
             </w:r>
           </w:p>
         </w:tc>
@@ -9711,11 +9654,9 @@
             <w:tcW w:w="1620" w:type="dxa"/>
           </w:tcPr>
           <w:p>
-            <w:proofErr w:type="spellStart"/>
-            <w:r>
-              <w:t>Textview</w:t>
-            </w:r>
-            <w:proofErr w:type="spellEnd"/>
+            <w:r>
+              <w:t>Label</w:t>
+            </w:r>
           </w:p>
         </w:tc>
         <w:tc>
@@ -9767,7 +9708,7 @@
           </w:tcPr>
           <w:p>
             <w:r>
-              <w:t>Yes</w:t>
+              <w:t>N/A</w:t>
             </w:r>
           </w:p>
         </w:tc>
@@ -9776,11 +9717,9 @@
             <w:tcW w:w="1620" w:type="dxa"/>
           </w:tcPr>
           <w:p>
-            <w:proofErr w:type="spellStart"/>
-            <w:r>
-              <w:t>Textview</w:t>
-            </w:r>
-            <w:proofErr w:type="spellEnd"/>
+            <w:r>
+              <w:t>Label</w:t>
+            </w:r>
           </w:p>
         </w:tc>
         <w:tc>
@@ -9906,7 +9845,7 @@
           <w:noProof/>
         </w:rPr>
         <w:drawing>
-          <wp:inline distT="0" distB="0" distL="0" distR="0" wp14:anchorId="6792A633" wp14:editId="7FFEEF6E">
+          <wp:inline distT="0" distB="0" distL="0" distR="0" wp14:anchorId="6A0F4EB9" wp14:editId="684C0CB6">
             <wp:extent cx="5943600" cy="3876675"/>
             <wp:effectExtent l="0" t="0" r="0" b="9525"/>
             <wp:docPr id="13" name="Picture 13"/>
@@ -10665,7 +10604,7 @@
           <w:noProof/>
         </w:rPr>
         <w:drawing>
-          <wp:inline distT="0" distB="0" distL="0" distR="0" wp14:anchorId="7234474B" wp14:editId="5A9FFDA8">
+          <wp:inline distT="0" distB="0" distL="0" distR="0" wp14:anchorId="48908579" wp14:editId="6B5D4740">
             <wp:extent cx="5943600" cy="3446145"/>
             <wp:effectExtent l="0" t="0" r="0" b="1905"/>
             <wp:docPr id="25" name="Picture 25"/>
@@ -10911,7 +10850,10 @@
           </w:tcPr>
           <w:p>
             <w:r>
-              <w:t>product table</w:t>
+              <w:t>P</w:t>
+            </w:r>
+            <w:r>
+              <w:t>roduct table</w:t>
             </w:r>
           </w:p>
         </w:tc>
@@ -10931,7 +10873,7 @@
           </w:tcPr>
           <w:p>
             <w:r>
-              <w:t>N/A</w:t>
+              <w:t>No</w:t>
             </w:r>
           </w:p>
         </w:tc>
@@ -11411,7 +11353,7 @@
           </w:tcPr>
           <w:p>
             <w:r>
-              <w:t>Yes</w:t>
+              <w:t>N/A</w:t>
             </w:r>
           </w:p>
         </w:tc>
@@ -11420,14 +11362,12 @@
             <w:tcW w:w="1440" w:type="dxa"/>
           </w:tcPr>
           <w:p>
-            <w:proofErr w:type="spellStart"/>
             <w:r>
               <w:rPr>
                 <w:rFonts w:ascii="Cambria" w:hAnsi="Cambria" w:cs="Cambria"/>
               </w:rPr>
-              <w:t>Textview</w:t>
-            </w:r>
-            <w:proofErr w:type="spellEnd"/>
+              <w:t>Label</w:t>
+            </w:r>
           </w:p>
         </w:tc>
         <w:tc>
@@ -11478,7 +11418,7 @@
           </w:tcPr>
           <w:p>
             <w:r>
-              <w:t>Yes</w:t>
+              <w:t>N/A</w:t>
             </w:r>
           </w:p>
         </w:tc>
@@ -11487,14 +11427,12 @@
             <w:tcW w:w="1440" w:type="dxa"/>
           </w:tcPr>
           <w:p>
-            <w:proofErr w:type="spellStart"/>
             <w:r>
               <w:rPr>
                 <w:rFonts w:ascii="Cambria" w:hAnsi="Cambria" w:cs="Cambria"/>
               </w:rPr>
-              <w:t>Textview</w:t>
-            </w:r>
-            <w:proofErr w:type="spellEnd"/>
+              <w:t>Label</w:t>
+            </w:r>
           </w:p>
         </w:tc>
         <w:tc>
@@ -11545,7 +11483,7 @@
           </w:tcPr>
           <w:p>
             <w:r>
-              <w:t>Yes</w:t>
+              <w:t>N/A</w:t>
             </w:r>
           </w:p>
         </w:tc>
@@ -11554,14 +11492,12 @@
             <w:tcW w:w="1440" w:type="dxa"/>
           </w:tcPr>
           <w:p>
-            <w:proofErr w:type="spellStart"/>
             <w:r>
               <w:rPr>
                 <w:rFonts w:ascii="Cambria" w:hAnsi="Cambria" w:cs="Cambria"/>
               </w:rPr>
-              <w:t>Textview</w:t>
-            </w:r>
-            <w:proofErr w:type="spellEnd"/>
+              <w:t>Label</w:t>
+            </w:r>
           </w:p>
         </w:tc>
         <w:tc>
@@ -11612,7 +11548,7 @@
           </w:tcPr>
           <w:p>
             <w:r>
-              <w:t>Yes</w:t>
+              <w:t>N/A</w:t>
             </w:r>
           </w:p>
         </w:tc>
@@ -11621,14 +11557,12 @@
             <w:tcW w:w="1440" w:type="dxa"/>
           </w:tcPr>
           <w:p>
-            <w:proofErr w:type="spellStart"/>
             <w:r>
               <w:rPr>
                 <w:rFonts w:ascii="Cambria" w:hAnsi="Cambria" w:cs="Cambria"/>
               </w:rPr>
-              <w:t>Textview</w:t>
-            </w:r>
-            <w:proofErr w:type="spellEnd"/>
+              <w:t>Label</w:t>
+            </w:r>
           </w:p>
         </w:tc>
         <w:tc>
@@ -11679,7 +11613,10 @@
           </w:tcPr>
           <w:p>
             <w:r>
-              <w:t>N/A</w:t>
+              <w:t>N</w:t>
+            </w:r>
+            <w:r>
+              <w:t>o</w:t>
             </w:r>
           </w:p>
         </w:tc>
@@ -11749,7 +11686,7 @@
           <w:noProof/>
         </w:rPr>
         <w:drawing>
-          <wp:inline distT="0" distB="0" distL="0" distR="0" wp14:anchorId="46D30826" wp14:editId="28EC65C9">
+          <wp:inline distT="0" distB="0" distL="0" distR="0" wp14:anchorId="6ED1E617" wp14:editId="057502A9">
             <wp:extent cx="5943600" cy="3132455"/>
             <wp:effectExtent l="0" t="0" r="0" b="0"/>
             <wp:docPr id="27" name="Picture 27"/>
@@ -12457,7 +12394,7 @@
         </w:rPr>
         <w:lastRenderedPageBreak/>
         <w:drawing>
-          <wp:inline distT="0" distB="0" distL="0" distR="0" wp14:anchorId="10098A8B" wp14:editId="5914A4A7">
+          <wp:inline distT="0" distB="0" distL="0" distR="0" wp14:anchorId="74F3BC12" wp14:editId="458304F6">
             <wp:extent cx="5943600" cy="1798955"/>
             <wp:effectExtent l="0" t="0" r="0" b="0"/>
             <wp:docPr id="18" name="Picture 18"/>
@@ -12744,7 +12681,7 @@
           </w:tcPr>
           <w:p>
             <w:r>
-              <w:t>Yes</w:t>
+              <w:t>No</w:t>
             </w:r>
           </w:p>
         </w:tc>
@@ -12836,7 +12773,7 @@
           </w:tcPr>
           <w:p>
             <w:r>
-              <w:t>No</w:t>
+              <w:t>N/A</w:t>
             </w:r>
           </w:p>
         </w:tc>
@@ -13364,7 +13301,7 @@
           </w:tcPr>
           <w:p>
             <w:r>
-              <w:t>Yes</w:t>
+              <w:t>N/A</w:t>
             </w:r>
           </w:p>
         </w:tc>
@@ -13373,11 +13310,9 @@
             <w:tcW w:w="1620" w:type="dxa"/>
           </w:tcPr>
           <w:p>
-            <w:proofErr w:type="spellStart"/>
-            <w:r>
-              <w:t>Textview</w:t>
-            </w:r>
-            <w:proofErr w:type="spellEnd"/>
+            <w:r>
+              <w:t>Label</w:t>
+            </w:r>
           </w:p>
         </w:tc>
         <w:tc>
@@ -13428,7 +13363,7 @@
           </w:tcPr>
           <w:p>
             <w:r>
-              <w:t>Yes</w:t>
+              <w:t>N/A</w:t>
             </w:r>
           </w:p>
         </w:tc>
@@ -13437,11 +13372,9 @@
             <w:tcW w:w="1620" w:type="dxa"/>
           </w:tcPr>
           <w:p>
-            <w:proofErr w:type="spellStart"/>
-            <w:r>
-              <w:t>Textview</w:t>
-            </w:r>
-            <w:proofErr w:type="spellEnd"/>
+            <w:r>
+              <w:t>Label</w:t>
+            </w:r>
           </w:p>
         </w:tc>
         <w:tc>
@@ -13492,7 +13425,7 @@
           </w:tcPr>
           <w:p>
             <w:r>
-              <w:t>Yes</w:t>
+              <w:t>N/A</w:t>
             </w:r>
           </w:p>
         </w:tc>
@@ -13501,11 +13434,9 @@
             <w:tcW w:w="1620" w:type="dxa"/>
           </w:tcPr>
           <w:p>
-            <w:proofErr w:type="spellStart"/>
-            <w:r>
-              <w:t>Textview</w:t>
-            </w:r>
-            <w:proofErr w:type="spellEnd"/>
+            <w:r>
+              <w:t>Label</w:t>
+            </w:r>
           </w:p>
         </w:tc>
         <w:tc>
@@ -13630,7 +13561,7 @@
         </w:rPr>
         <w:lastRenderedPageBreak/>
         <w:drawing>
-          <wp:inline distT="0" distB="0" distL="0" distR="0" wp14:anchorId="07FD7051" wp14:editId="20CA7825">
+          <wp:inline distT="0" distB="0" distL="0" distR="0" wp14:anchorId="3164D5D5" wp14:editId="046C101E">
             <wp:extent cx="5943600" cy="3936365"/>
             <wp:effectExtent l="0" t="0" r="0" b="6985"/>
             <wp:docPr id="19" name="Picture 19"/>
@@ -14081,7 +14012,7 @@
           </w:tcPr>
           <w:p>
             <w:r>
-              <w:t>Yes</w:t>
+              <w:t>N/A</w:t>
             </w:r>
           </w:p>
         </w:tc>
@@ -14091,7 +14022,7 @@
           </w:tcPr>
           <w:p>
             <w:r>
-              <w:t>No</w:t>
+              <w:t>N/A</w:t>
             </w:r>
           </w:p>
         </w:tc>
@@ -14350,7 +14281,7 @@
         </w:rPr>
         <w:lastRenderedPageBreak/>
         <w:drawing>
-          <wp:inline distT="0" distB="0" distL="0" distR="0" wp14:anchorId="126FD712" wp14:editId="679A86C8">
+          <wp:inline distT="0" distB="0" distL="0" distR="0" wp14:anchorId="40B30A2B" wp14:editId="2F99E119">
             <wp:extent cx="5943600" cy="1751965"/>
             <wp:effectExtent l="0" t="0" r="0" b="635"/>
             <wp:docPr id="1" name="Picture 1"/>
@@ -14631,7 +14562,7 @@
           </w:tcPr>
           <w:p>
             <w:r>
-              <w:t>Yes</w:t>
+              <w:t>No</w:t>
             </w:r>
           </w:p>
         </w:tc>
@@ -14723,7 +14654,7 @@
           </w:tcPr>
           <w:p>
             <w:r>
-              <w:t>No</w:t>
+              <w:t>N/A</w:t>
             </w:r>
           </w:p>
         </w:tc>
@@ -15405,7 +15336,7 @@
           </w:tcPr>
           <w:p>
             <w:r>
-              <w:t>Yes</w:t>
+              <w:t>N/A</w:t>
             </w:r>
           </w:p>
         </w:tc>
@@ -15414,11 +15345,9 @@
             <w:tcW w:w="1620" w:type="dxa"/>
           </w:tcPr>
           <w:p>
-            <w:proofErr w:type="spellStart"/>
-            <w:r>
-              <w:t>Textview</w:t>
-            </w:r>
-            <w:proofErr w:type="spellEnd"/>
+            <w:r>
+              <w:t>Label</w:t>
+            </w:r>
           </w:p>
         </w:tc>
         <w:tc>
@@ -15469,7 +15398,7 @@
           </w:tcPr>
           <w:p>
             <w:r>
-              <w:t>Yes</w:t>
+              <w:t>N/A</w:t>
             </w:r>
           </w:p>
         </w:tc>
@@ -15478,11 +15407,9 @@
             <w:tcW w:w="1620" w:type="dxa"/>
           </w:tcPr>
           <w:p>
-            <w:proofErr w:type="spellStart"/>
-            <w:r>
-              <w:t>Textview</w:t>
-            </w:r>
-            <w:proofErr w:type="spellEnd"/>
+            <w:r>
+              <w:t>Label</w:t>
+            </w:r>
           </w:p>
         </w:tc>
         <w:tc>
@@ -15533,7 +15460,7 @@
           </w:tcPr>
           <w:p>
             <w:r>
-              <w:t>Yes</w:t>
+              <w:t>N/A</w:t>
             </w:r>
           </w:p>
         </w:tc>
@@ -15542,11 +15469,9 @@
             <w:tcW w:w="1620" w:type="dxa"/>
           </w:tcPr>
           <w:p>
-            <w:proofErr w:type="spellStart"/>
-            <w:r>
-              <w:t>Textview</w:t>
-            </w:r>
-            <w:proofErr w:type="spellEnd"/>
+            <w:r>
+              <w:t>Label</w:t>
+            </w:r>
           </w:p>
         </w:tc>
         <w:tc>
@@ -15689,7 +15614,7 @@
         </w:rPr>
         <w:lastRenderedPageBreak/>
         <w:drawing>
-          <wp:inline distT="0" distB="0" distL="0" distR="0">
+          <wp:inline distT="0" distB="0" distL="0" distR="0" wp14:anchorId="4B1BCB98" wp14:editId="045E61DC">
             <wp:extent cx="5943600" cy="3993515"/>
             <wp:effectExtent l="0" t="0" r="0" b="6985"/>
             <wp:docPr id="28" name="Picture 28"/>
@@ -16226,7 +16151,7 @@
           </w:tcPr>
           <w:p>
             <w:r>
-              <w:t>No</w:t>
+              <w:t>N/A</w:t>
             </w:r>
           </w:p>
         </w:tc>
@@ -16681,16 +16606,7 @@
               <w:t xml:space="preserve">Click to </w:t>
             </w:r>
             <w:r>
-              <w:t xml:space="preserve">go to step </w:t>
-            </w:r>
-            <w:r>
-              <w:t>4</w:t>
-            </w:r>
-            <w:r>
-              <w:t xml:space="preserve"> – Product </w:t>
-            </w:r>
-            <w:r>
-              <w:t xml:space="preserve">price </w:t>
+              <w:t xml:space="preserve">go to step 4 – Product price </w:t>
             </w:r>
             <w:proofErr w:type="spellStart"/>
             <w:r>
@@ -16989,7 +16905,7 @@
           <w:noProof/>
         </w:rPr>
         <w:drawing>
-          <wp:inline distT="0" distB="0" distL="0" distR="0">
+          <wp:inline distT="0" distB="0" distL="0" distR="0" wp14:anchorId="33DCEE05" wp14:editId="3DA3F907">
             <wp:extent cx="5943600" cy="1537335"/>
             <wp:effectExtent l="0" t="0" r="0" b="5715"/>
             <wp:docPr id="29" name="Picture 29"/>
@@ -17363,7 +17279,7 @@
           <w:noProof/>
         </w:rPr>
         <w:drawing>
-          <wp:inline distT="0" distB="0" distL="0" distR="0">
+          <wp:inline distT="0" distB="0" distL="0" distR="0" wp14:anchorId="569558C2" wp14:editId="3A7AF4CD">
             <wp:extent cx="5943600" cy="1534160"/>
             <wp:effectExtent l="0" t="0" r="0" b="8890"/>
             <wp:docPr id="30" name="Picture 30"/>
@@ -17624,17 +17540,11 @@
           </w:tcPr>
           <w:p>
             <w:r>
-              <w:t>Product name</w:t>
-            </w:r>
-            <w:r>
-              <w:t xml:space="preserve"> </w:t>
+              <w:t xml:space="preserve">Product name </w:t>
             </w:r>
             <w:proofErr w:type="spellStart"/>
             <w:r>
-              <w:t>x</w:t>
-            </w:r>
-            <w:r>
-              <w:t>path</w:t>
+              <w:t>xpath</w:t>
             </w:r>
             <w:proofErr w:type="spellEnd"/>
           </w:p>
@@ -17728,13 +17638,7 @@
         <w:rPr>
           <w:b/>
         </w:rPr>
-        <w:t>Create parser – Step</w:t>
-      </w:r>
-      <w:r>
-        <w:rPr>
-          <w:b/>
-        </w:rPr>
-        <w:t xml:space="preserve"> 4</w:t>
+        <w:t>Create parser – Step 4</w:t>
       </w:r>
     </w:p>
     <w:p>
@@ -17750,7 +17654,7 @@
         </w:rPr>
         <w:lastRenderedPageBreak/>
         <w:drawing>
-          <wp:inline distT="0" distB="0" distL="0" distR="0">
+          <wp:inline distT="0" distB="0" distL="0" distR="0" wp14:anchorId="1A0E2CA6" wp14:editId="2CD39D6B">
             <wp:extent cx="5943600" cy="1490980"/>
             <wp:effectExtent l="0" t="0" r="0" b="0"/>
             <wp:docPr id="31" name="Picture 31"/>
@@ -18011,13 +17915,7 @@
           </w:tcPr>
           <w:p>
             <w:r>
-              <w:t xml:space="preserve">Product </w:t>
-            </w:r>
-            <w:r>
-              <w:t>price</w:t>
-            </w:r>
-            <w:r>
-              <w:t xml:space="preserve"> </w:t>
+              <w:t xml:space="preserve">Product price </w:t>
             </w:r>
             <w:proofErr w:type="spellStart"/>
             <w:r>
@@ -18032,13 +17930,7 @@
           </w:tcPr>
           <w:p>
             <w:r>
-              <w:t xml:space="preserve">Product </w:t>
-            </w:r>
-            <w:r>
-              <w:t>price</w:t>
-            </w:r>
-            <w:r>
-              <w:t xml:space="preserve"> </w:t>
+              <w:t xml:space="preserve">Product price </w:t>
             </w:r>
             <w:proofErr w:type="spellStart"/>
             <w:r>
@@ -18121,13 +18013,7 @@
         <w:rPr>
           <w:b/>
         </w:rPr>
-        <w:t>Create parser – Step</w:t>
-      </w:r>
-      <w:r>
-        <w:rPr>
-          <w:b/>
-        </w:rPr>
-        <w:t xml:space="preserve"> 5</w:t>
+        <w:t>Create parser – Step 5</w:t>
       </w:r>
     </w:p>
     <w:p>
@@ -18142,7 +18028,7 @@
           <w:noProof/>
         </w:rPr>
         <w:drawing>
-          <wp:inline distT="0" distB="0" distL="0" distR="0">
+          <wp:inline distT="0" distB="0" distL="0" distR="0" wp14:anchorId="4D4AE5CA" wp14:editId="4D5E6101">
             <wp:extent cx="5943600" cy="1522730"/>
             <wp:effectExtent l="0" t="0" r="0" b="1270"/>
             <wp:docPr id="32" name="Picture 32"/>
@@ -18403,10 +18289,7 @@
           </w:tcPr>
           <w:p>
             <w:r>
-              <w:t>Paging</w:t>
-            </w:r>
-            <w:r>
-              <w:t xml:space="preserve"> </w:t>
+              <w:t xml:space="preserve">Paging </w:t>
             </w:r>
             <w:proofErr w:type="spellStart"/>
             <w:r>
@@ -18421,10 +18304,7 @@
           </w:tcPr>
           <w:p>
             <w:r>
-              <w:t>Paging</w:t>
-            </w:r>
-            <w:r>
-              <w:t xml:space="preserve"> </w:t>
+              <w:t xml:space="preserve">Paging </w:t>
             </w:r>
             <w:proofErr w:type="spellStart"/>
             <w:r>
@@ -18507,13 +18387,7 @@
         <w:rPr>
           <w:b/>
         </w:rPr>
-        <w:t>Create parser – Step</w:t>
-      </w:r>
-      <w:r>
-        <w:rPr>
-          <w:b/>
-        </w:rPr>
-        <w:t xml:space="preserve"> 6</w:t>
+        <w:t>Create parser – Step 6</w:t>
       </w:r>
     </w:p>
     <w:p>
@@ -18528,7 +18402,7 @@
           <w:noProof/>
         </w:rPr>
         <w:drawing>
-          <wp:inline distT="0" distB="0" distL="0" distR="0" wp14:anchorId="448881C1" wp14:editId="43E6AF9E">
+          <wp:inline distT="0" distB="0" distL="0" distR="0" wp14:anchorId="38BC4F69" wp14:editId="2B3F4623">
             <wp:extent cx="5943600" cy="1621790"/>
             <wp:effectExtent l="0" t="0" r="0" b="0"/>
             <wp:docPr id="33" name="Picture 33"/>
@@ -18810,30 +18684,28 @@
           </w:tcPr>
           <w:p>
             <w:r>
+              <w:t>N/A</w:t>
+            </w:r>
+          </w:p>
+        </w:tc>
+        <w:tc>
+          <w:tcPr>
+            <w:tcW w:w="900" w:type="dxa"/>
+          </w:tcPr>
+          <w:p>
+            <w:r>
               <w:t>Yes</w:t>
             </w:r>
           </w:p>
         </w:tc>
         <w:tc>
           <w:tcPr>
-            <w:tcW w:w="900" w:type="dxa"/>
-          </w:tcPr>
-          <w:p>
-            <w:r>
-              <w:t>Yes</w:t>
-            </w:r>
-          </w:p>
-        </w:tc>
-        <w:tc>
-          <w:tcPr>
             <w:tcW w:w="1260" w:type="dxa"/>
           </w:tcPr>
           <w:p>
-            <w:proofErr w:type="spellStart"/>
-            <w:r>
-              <w:t>Textview</w:t>
-            </w:r>
-            <w:proofErr w:type="spellEnd"/>
+            <w:r>
+              <w:t>Label</w:t>
+            </w:r>
           </w:p>
         </w:tc>
         <w:tc>
@@ -19003,7 +18875,6 @@
             <w:tcW w:w="584" w:type="dxa"/>
           </w:tcPr>
           <w:p>
-            <w:bookmarkStart w:id="0" w:name="_GoBack" w:colFirst="1" w:colLast="4"/>
             <w:r>
               <w:t>2</w:t>
             </w:r>
@@ -19053,7 +18924,6 @@
           </w:p>
         </w:tc>
       </w:tr>
-      <w:bookmarkEnd w:id="0"/>
     </w:tbl>
     <w:p>
       <w:pPr>
@@ -19093,7 +18963,7 @@
           <w:noProof/>
         </w:rPr>
         <w:drawing>
-          <wp:inline distT="0" distB="0" distL="0" distR="0" wp14:anchorId="2E319E2B" wp14:editId="408DA699">
+          <wp:inline distT="0" distB="0" distL="0" distR="0" wp14:anchorId="48A64E43" wp14:editId="2F153469">
             <wp:extent cx="5943600" cy="1786890"/>
             <wp:effectExtent l="0" t="0" r="0" b="3810"/>
             <wp:docPr id="4" name="Picture 4"/>
@@ -19374,7 +19244,7 @@
           </w:tcPr>
           <w:p>
             <w:r>
-              <w:t>Yes</w:t>
+              <w:t>No</w:t>
             </w:r>
           </w:p>
         </w:tc>
@@ -19791,7 +19661,7 @@
           </w:tcPr>
           <w:p>
             <w:r>
-              <w:t>Yes</w:t>
+              <w:t>N/A</w:t>
             </w:r>
           </w:p>
         </w:tc>
@@ -19800,11 +19670,9 @@
             <w:tcW w:w="1620" w:type="dxa"/>
           </w:tcPr>
           <w:p>
-            <w:proofErr w:type="spellStart"/>
-            <w:r>
-              <w:t>Textview</w:t>
-            </w:r>
-            <w:proofErr w:type="spellEnd"/>
+            <w:r>
+              <w:t>Label</w:t>
+            </w:r>
           </w:p>
         </w:tc>
         <w:tc>
@@ -19855,7 +19723,7 @@
           </w:tcPr>
           <w:p>
             <w:r>
-              <w:t>Yes</w:t>
+              <w:t>N/A</w:t>
             </w:r>
           </w:p>
         </w:tc>
@@ -19864,11 +19732,9 @@
             <w:tcW w:w="1620" w:type="dxa"/>
           </w:tcPr>
           <w:p>
-            <w:proofErr w:type="spellStart"/>
-            <w:r>
-              <w:t>Textview</w:t>
-            </w:r>
-            <w:proofErr w:type="spellEnd"/>
+            <w:r>
+              <w:t>Label</w:t>
+            </w:r>
           </w:p>
         </w:tc>
         <w:tc>
@@ -19919,7 +19785,7 @@
           </w:tcPr>
           <w:p>
             <w:r>
-              <w:t xml:space="preserve">Yes </w:t>
+              <w:t>N/A</w:t>
             </w:r>
           </w:p>
         </w:tc>
@@ -19928,11 +19794,9 @@
             <w:tcW w:w="1620" w:type="dxa"/>
           </w:tcPr>
           <w:p>
-            <w:proofErr w:type="spellStart"/>
-            <w:r>
-              <w:t>Textview</w:t>
-            </w:r>
-            <w:proofErr w:type="spellEnd"/>
+            <w:r>
+              <w:t>Label</w:t>
+            </w:r>
           </w:p>
         </w:tc>
         <w:tc>
@@ -20098,7 +19962,7 @@
           <w:noProof/>
         </w:rPr>
         <w:drawing>
-          <wp:inline distT="0" distB="0" distL="0" distR="0" wp14:anchorId="153D004B" wp14:editId="60410660">
+          <wp:inline distT="0" distB="0" distL="0" distR="0" wp14:anchorId="030D6276" wp14:editId="3386F3CD">
             <wp:extent cx="4114800" cy="4191000"/>
             <wp:effectExtent l="0" t="0" r="0" b="0"/>
             <wp:docPr id="6" name="Picture 6"/>
@@ -20734,7 +20598,7 @@
         </w:rPr>
         <w:lastRenderedPageBreak/>
         <w:drawing>
-          <wp:inline distT="0" distB="0" distL="0" distR="0" wp14:anchorId="399E7581" wp14:editId="0F0EAD88">
+          <wp:inline distT="0" distB="0" distL="0" distR="0" wp14:anchorId="5B43DC62" wp14:editId="556A956F">
             <wp:extent cx="2441275" cy="4028536"/>
             <wp:effectExtent l="0" t="0" r="0" b="0"/>
             <wp:docPr id="7" name="Picture 7"/>
@@ -21000,7 +20864,7 @@
           </w:tcPr>
           <w:p>
             <w:r>
-              <w:t>Yes</w:t>
+              <w:t>No</w:t>
             </w:r>
           </w:p>
         </w:tc>
@@ -21741,7 +21605,7 @@
           </w:tcPr>
           <w:p>
             <w:r>
-              <w:t>Yes</w:t>
+              <w:t>N/A</w:t>
             </w:r>
           </w:p>
         </w:tc>
@@ -21750,11 +21614,9 @@
             <w:tcW w:w="1620" w:type="dxa"/>
           </w:tcPr>
           <w:p>
-            <w:proofErr w:type="spellStart"/>
-            <w:r>
-              <w:t>Textview</w:t>
-            </w:r>
-            <w:proofErr w:type="spellEnd"/>
+            <w:r>
+              <w:t>Label</w:t>
+            </w:r>
           </w:p>
         </w:tc>
         <w:tc>
@@ -21805,7 +21667,7 @@
           </w:tcPr>
           <w:p>
             <w:r>
-              <w:t>Yes</w:t>
+              <w:t>N/A</w:t>
             </w:r>
           </w:p>
         </w:tc>
@@ -21814,11 +21676,9 @@
             <w:tcW w:w="1620" w:type="dxa"/>
           </w:tcPr>
           <w:p>
-            <w:proofErr w:type="spellStart"/>
-            <w:r>
-              <w:t>Textview</w:t>
-            </w:r>
-            <w:proofErr w:type="spellEnd"/>
+            <w:r>
+              <w:t>Label</w:t>
+            </w:r>
           </w:p>
         </w:tc>
         <w:tc>
@@ -21880,7 +21740,7 @@
           <w:noProof/>
         </w:rPr>
         <w:drawing>
-          <wp:inline distT="0" distB="0" distL="0" distR="0" wp14:anchorId="412401D0" wp14:editId="1D666660">
+          <wp:inline distT="0" distB="0" distL="0" distR="0" wp14:anchorId="4B8F150D" wp14:editId="4B2779B3">
             <wp:extent cx="2357746" cy="4037162"/>
             <wp:effectExtent l="0" t="0" r="5080" b="1905"/>
             <wp:docPr id="8" name="Picture 8"/>
@@ -22146,7 +22006,7 @@
           </w:tcPr>
           <w:p>
             <w:r>
-              <w:t>Yes</w:t>
+              <w:t>No</w:t>
             </w:r>
           </w:p>
         </w:tc>
@@ -22716,7 +22576,7 @@
           </w:tcPr>
           <w:p>
             <w:r>
-              <w:t>Yes</w:t>
+              <w:t>N/A</w:t>
             </w:r>
           </w:p>
         </w:tc>
@@ -22725,11 +22585,9 @@
             <w:tcW w:w="1620" w:type="dxa"/>
           </w:tcPr>
           <w:p>
-            <w:proofErr w:type="spellStart"/>
-            <w:r>
-              <w:t>Textview</w:t>
-            </w:r>
-            <w:proofErr w:type="spellEnd"/>
+            <w:r>
+              <w:t>Label</w:t>
+            </w:r>
           </w:p>
         </w:tc>
         <w:tc>
@@ -22780,7 +22638,7 @@
           </w:tcPr>
           <w:p>
             <w:r>
-              <w:t>Yes</w:t>
+              <w:t>N/A</w:t>
             </w:r>
           </w:p>
         </w:tc>
@@ -22789,11 +22647,9 @@
             <w:tcW w:w="1620" w:type="dxa"/>
           </w:tcPr>
           <w:p>
-            <w:proofErr w:type="spellStart"/>
-            <w:r>
-              <w:t>Textview</w:t>
-            </w:r>
-            <w:proofErr w:type="spellEnd"/>
+            <w:r>
+              <w:t>Label</w:t>
+            </w:r>
           </w:p>
         </w:tc>
         <w:tc>
@@ -22855,7 +22711,7 @@
           <w:noProof/>
         </w:rPr>
         <w:drawing>
-          <wp:inline distT="0" distB="0" distL="0" distR="0" wp14:anchorId="7C72343B" wp14:editId="444AC6F3">
+          <wp:inline distT="0" distB="0" distL="0" distR="0" wp14:anchorId="574EE062" wp14:editId="0803034B">
             <wp:extent cx="2624303" cy="4477110"/>
             <wp:effectExtent l="0" t="0" r="5080" b="0"/>
             <wp:docPr id="9" name="Picture 9"/>
@@ -23126,7 +22982,7 @@
           </w:tcPr>
           <w:p>
             <w:r>
-              <w:t>Yes</w:t>
+              <w:t>No</w:t>
             </w:r>
           </w:p>
         </w:tc>
@@ -23358,7 +23214,7 @@
           </w:tcPr>
           <w:p>
             <w:r>
-              <w:t>Yes</w:t>
+              <w:t>N/A</w:t>
             </w:r>
           </w:p>
         </w:tc>
@@ -23367,11 +23223,9 @@
             <w:tcW w:w="1620" w:type="dxa"/>
           </w:tcPr>
           <w:p>
-            <w:proofErr w:type="spellStart"/>
-            <w:r>
-              <w:t>Textview</w:t>
-            </w:r>
-            <w:proofErr w:type="spellEnd"/>
+            <w:r>
+              <w:t>Label</w:t>
+            </w:r>
           </w:p>
         </w:tc>
         <w:tc>
@@ -23433,7 +23287,7 @@
           <w:noProof/>
         </w:rPr>
         <w:drawing>
-          <wp:inline distT="0" distB="0" distL="0" distR="0" wp14:anchorId="03BF3A83" wp14:editId="5A346C16">
+          <wp:inline distT="0" distB="0" distL="0" distR="0" wp14:anchorId="55E98C39" wp14:editId="7BB53887">
             <wp:extent cx="2799752" cy="3778369"/>
             <wp:effectExtent l="0" t="0" r="635" b="0"/>
             <wp:docPr id="10" name="Picture 10"/>
@@ -23699,7 +23553,7 @@
           </w:tcPr>
           <w:p>
             <w:r>
-              <w:t>Yes</w:t>
+              <w:t>No</w:t>
             </w:r>
           </w:p>
         </w:tc>
@@ -24128,7 +23982,7 @@
           </w:tcPr>
           <w:p>
             <w:r>
-              <w:t>Yes</w:t>
+              <w:t>N/A</w:t>
             </w:r>
           </w:p>
         </w:tc>
@@ -24137,11 +23991,9 @@
             <w:tcW w:w="1620" w:type="dxa"/>
           </w:tcPr>
           <w:p>
-            <w:proofErr w:type="spellStart"/>
-            <w:r>
-              <w:t>Textview</w:t>
-            </w:r>
-            <w:proofErr w:type="spellEnd"/>
+            <w:r>
+              <w:t>Label</w:t>
+            </w:r>
           </w:p>
         </w:tc>
         <w:tc>
@@ -24192,7 +24044,7 @@
           </w:tcPr>
           <w:p>
             <w:r>
-              <w:t>Yes</w:t>
+              <w:t>N/A</w:t>
             </w:r>
           </w:p>
         </w:tc>
@@ -24201,11 +24053,9 @@
             <w:tcW w:w="1620" w:type="dxa"/>
           </w:tcPr>
           <w:p>
-            <w:proofErr w:type="spellStart"/>
-            <w:r>
-              <w:t>Textview</w:t>
-            </w:r>
-            <w:proofErr w:type="spellEnd"/>
+            <w:r>
+              <w:t>Label</w:t>
+            </w:r>
           </w:p>
         </w:tc>
         <w:tc>
@@ -24256,7 +24106,7 @@
           </w:tcPr>
           <w:p>
             <w:r>
-              <w:t>Yes</w:t>
+              <w:t>N/A</w:t>
             </w:r>
           </w:p>
         </w:tc>
@@ -24265,11 +24115,9 @@
             <w:tcW w:w="1620" w:type="dxa"/>
           </w:tcPr>
           <w:p>
-            <w:proofErr w:type="spellStart"/>
-            <w:r>
-              <w:t>Textview</w:t>
-            </w:r>
-            <w:proofErr w:type="spellEnd"/>
+            <w:r>
+              <w:t>Label</w:t>
+            </w:r>
           </w:p>
         </w:tc>
         <w:tc>
@@ -24331,7 +24179,7 @@
           <w:noProof/>
         </w:rPr>
         <w:drawing>
-          <wp:inline distT="0" distB="0" distL="0" distR="0" wp14:anchorId="2823602F" wp14:editId="702DBCE5">
+          <wp:inline distT="0" distB="0" distL="0" distR="0" wp14:anchorId="6673D86D" wp14:editId="0542C26A">
             <wp:extent cx="2971610" cy="3804771"/>
             <wp:effectExtent l="0" t="0" r="635" b="5715"/>
             <wp:docPr id="11" name="Picture 11"/>
@@ -24610,7 +24458,7 @@
           </w:tcPr>
           <w:p>
             <w:r>
-              <w:t>No</w:t>
+              <w:t>Yes</w:t>
             </w:r>
           </w:p>
         </w:tc>
@@ -25184,7 +25032,7 @@
           </w:tcPr>
           <w:p>
             <w:r>
-              <w:t>Yes</w:t>
+              <w:t>N/A</w:t>
             </w:r>
           </w:p>
         </w:tc>
@@ -25193,11 +25041,9 @@
             <w:tcW w:w="1620" w:type="dxa"/>
           </w:tcPr>
           <w:p>
-            <w:proofErr w:type="spellStart"/>
-            <w:r>
-              <w:t>Textview</w:t>
-            </w:r>
-            <w:proofErr w:type="spellEnd"/>
+            <w:r>
+              <w:t>Label</w:t>
+            </w:r>
           </w:p>
         </w:tc>
         <w:tc>
@@ -25248,7 +25094,7 @@
           </w:tcPr>
           <w:p>
             <w:r>
-              <w:t>Yes</w:t>
+              <w:t>N/A</w:t>
             </w:r>
           </w:p>
         </w:tc>
@@ -25257,11 +25103,9 @@
             <w:tcW w:w="1620" w:type="dxa"/>
           </w:tcPr>
           <w:p>
-            <w:proofErr w:type="spellStart"/>
-            <w:r>
-              <w:t>Textview</w:t>
-            </w:r>
-            <w:proofErr w:type="spellEnd"/>
+            <w:r>
+              <w:t>Label</w:t>
+            </w:r>
           </w:p>
         </w:tc>
         <w:tc>
@@ -25323,7 +25167,7 @@
           <w:noProof/>
         </w:rPr>
         <w:drawing>
-          <wp:inline distT="0" distB="0" distL="0" distR="0" wp14:anchorId="25B48485" wp14:editId="194CA861">
+          <wp:inline distT="0" distB="0" distL="0" distR="0" wp14:anchorId="782D021A" wp14:editId="71B68D10">
             <wp:extent cx="3093447" cy="3390181"/>
             <wp:effectExtent l="0" t="0" r="0" b="1270"/>
             <wp:docPr id="14" name="Picture 14"/>
@@ -25589,30 +25433,28 @@
           </w:tcPr>
           <w:p>
             <w:r>
+              <w:t>N/A</w:t>
+            </w:r>
+          </w:p>
+        </w:tc>
+        <w:tc>
+          <w:tcPr>
+            <w:tcW w:w="1260" w:type="dxa"/>
+          </w:tcPr>
+          <w:p>
+            <w:r>
               <w:t>Yes</w:t>
             </w:r>
           </w:p>
         </w:tc>
         <w:tc>
           <w:tcPr>
-            <w:tcW w:w="1260" w:type="dxa"/>
-          </w:tcPr>
-          <w:p>
-            <w:r>
-              <w:t>Yes</w:t>
-            </w:r>
-          </w:p>
-        </w:tc>
-        <w:tc>
-          <w:tcPr>
             <w:tcW w:w="1620" w:type="dxa"/>
           </w:tcPr>
           <w:p>
-            <w:proofErr w:type="spellStart"/>
-            <w:r>
-              <w:t>Textview</w:t>
-            </w:r>
-            <w:proofErr w:type="spellEnd"/>
+            <w:r>
+              <w:t>Label</w:t>
+            </w:r>
           </w:p>
         </w:tc>
         <w:tc>
@@ -25673,30 +25515,28 @@
           </w:tcPr>
           <w:p>
             <w:r>
+              <w:t>N/A</w:t>
+            </w:r>
+          </w:p>
+        </w:tc>
+        <w:tc>
+          <w:tcPr>
+            <w:tcW w:w="1260" w:type="dxa"/>
+          </w:tcPr>
+          <w:p>
+            <w:r>
               <w:t>Yes</w:t>
             </w:r>
           </w:p>
         </w:tc>
         <w:tc>
           <w:tcPr>
-            <w:tcW w:w="1260" w:type="dxa"/>
-          </w:tcPr>
-          <w:p>
-            <w:r>
-              <w:t>Yes</w:t>
-            </w:r>
-          </w:p>
-        </w:tc>
-        <w:tc>
-          <w:tcPr>
             <w:tcW w:w="1620" w:type="dxa"/>
           </w:tcPr>
           <w:p>
-            <w:proofErr w:type="spellStart"/>
-            <w:r>
-              <w:t>Textview</w:t>
-            </w:r>
-            <w:proofErr w:type="spellEnd"/>
+            <w:r>
+              <w:t>Label</w:t>
+            </w:r>
           </w:p>
         </w:tc>
         <w:tc>
@@ -26172,7 +26012,7 @@
           <w:noProof/>
         </w:rPr>
         <w:drawing>
-          <wp:inline distT="0" distB="0" distL="0" distR="0" wp14:anchorId="2CE43E59" wp14:editId="4B389D25">
+          <wp:inline distT="0" distB="0" distL="0" distR="0" wp14:anchorId="35818A3E" wp14:editId="45A13069">
             <wp:extent cx="3485848" cy="2872597"/>
             <wp:effectExtent l="0" t="0" r="635" b="4445"/>
             <wp:docPr id="12" name="Picture 12"/>
@@ -26448,7 +26288,7 @@
           </w:tcPr>
           <w:p>
             <w:r>
-              <w:t>No</w:t>
+              <w:t>N/A</w:t>
             </w:r>
           </w:p>
         </w:tc>
@@ -27074,7 +26914,7 @@
           </w:tcPr>
           <w:p>
             <w:r>
-              <w:t>Yes</w:t>
+              <w:t>N/A</w:t>
             </w:r>
           </w:p>
         </w:tc>
@@ -27083,11 +26923,9 @@
             <w:tcW w:w="1620" w:type="dxa"/>
           </w:tcPr>
           <w:p>
-            <w:proofErr w:type="spellStart"/>
-            <w:r>
-              <w:t>Textview</w:t>
-            </w:r>
-            <w:proofErr w:type="spellEnd"/>
+            <w:r>
+              <w:t>Label</w:t>
+            </w:r>
           </w:p>
         </w:tc>
         <w:tc>
@@ -27138,7 +26976,7 @@
           </w:tcPr>
           <w:p>
             <w:r>
-              <w:t>Yes</w:t>
+              <w:t>N/A</w:t>
             </w:r>
           </w:p>
         </w:tc>
@@ -27147,11 +26985,9 @@
             <w:tcW w:w="1620" w:type="dxa"/>
           </w:tcPr>
           <w:p>
-            <w:proofErr w:type="spellStart"/>
-            <w:r>
-              <w:t>Textview</w:t>
-            </w:r>
-            <w:proofErr w:type="spellEnd"/>
+            <w:r>
+              <w:t>Label</w:t>
+            </w:r>
           </w:p>
         </w:tc>
         <w:tc>
@@ -27202,7 +27038,7 @@
           </w:tcPr>
           <w:p>
             <w:r>
-              <w:t>Yes</w:t>
+              <w:t>N/A</w:t>
             </w:r>
           </w:p>
         </w:tc>
@@ -27211,11 +27047,9 @@
             <w:tcW w:w="1620" w:type="dxa"/>
           </w:tcPr>
           <w:p>
-            <w:proofErr w:type="spellStart"/>
-            <w:r>
-              <w:t>Textview</w:t>
-            </w:r>
-            <w:proofErr w:type="spellEnd"/>
+            <w:r>
+              <w:t>Label</w:t>
+            </w:r>
           </w:p>
         </w:tc>
         <w:tc>
@@ -27543,8 +27377,10 @@
           </w:tcPr>
           <w:p>
             <w:r>
-              <w:t>Yes</w:t>
-            </w:r>
+              <w:t>N/A</w:t>
+            </w:r>
+            <w:bookmarkStart w:id="0" w:name="_GoBack"/>
+            <w:bookmarkEnd w:id="0"/>
           </w:p>
         </w:tc>
         <w:tc>
@@ -28847,7 +28683,7 @@
 </file>
 
 <file path=customXml/itemProps1.xml><?xml version="1.0" encoding="utf-8"?>
-<ds:datastoreItem xmlns:ds="http://schemas.openxmlformats.org/officeDocument/2006/customXml" ds:itemID="{CC6D518C-D05F-41D8-B204-DA46D46B2DA4}">
+<ds:datastoreItem xmlns:ds="http://schemas.openxmlformats.org/officeDocument/2006/customXml" ds:itemID="{0A3C35F9-AA7D-4BFC-9B82-6DDFF7DF6B26}">
   <ds:schemaRefs>
     <ds:schemaRef ds:uri="http://schemas.openxmlformats.org/officeDocument/2006/bibliography"/>
   </ds:schemaRefs>
